--- a/dokumentácia.docx
+++ b/dokumentácia.docx
@@ -108,7 +108,6 @@
           <w:szCs w:val="28"/>
         </w:rPr>
       </w:pPr>
-      <w:proofErr w:type="spellStart"/>
       <w:r>
         <w:rPr>
           <w:b/>
@@ -117,31 +116,8 @@
           <w:sz w:val="28"/>
           <w:szCs w:val="28"/>
         </w:rPr>
-        <w:t>Parsovanie</w:t>
-      </w:r>
-      <w:proofErr w:type="spellEnd"/>
-      <w:r>
-        <w:rPr>
-          <w:b/>
-          <w:bCs/>
-          <w:color w:val="000000" w:themeColor="text1"/>
-          <w:sz w:val="28"/>
-          <w:szCs w:val="28"/>
-        </w:rPr>
-        <w:t xml:space="preserve"> receptov z </w:t>
-      </w:r>
-      <w:proofErr w:type="spellStart"/>
-      <w:r>
-        <w:rPr>
-          <w:b/>
-          <w:bCs/>
-          <w:color w:val="000000" w:themeColor="text1"/>
-          <w:sz w:val="28"/>
-          <w:szCs w:val="28"/>
-        </w:rPr>
-        <w:t>wikipédie</w:t>
-      </w:r>
-      <w:proofErr w:type="spellEnd"/>
+        <w:t>Parsovanie receptov z wikipédie</w:t>
+      </w:r>
     </w:p>
     <w:p>
       <w:pPr>
@@ -441,47 +417,21 @@
     </w:p>
     <w:p>
       <w:r>
-        <w:t xml:space="preserve">Náš projekt </w:t>
-      </w:r>
-      <w:proofErr w:type="spellStart"/>
-      <w:r>
-        <w:t>parsuje</w:t>
-      </w:r>
-      <w:proofErr w:type="spellEnd"/>
-      <w:r>
-        <w:t xml:space="preserve"> recepty a ingrediencie z</w:t>
+        <w:t>Náš projekt parsuje recepty a ingrediencie z</w:t>
       </w:r>
       <w:r>
         <w:t> </w:t>
       </w:r>
-      <w:proofErr w:type="spellStart"/>
       <w:r>
         <w:t>wikipédie</w:t>
       </w:r>
-      <w:proofErr w:type="spellEnd"/>
       <w:r>
         <w:t>. Následne umožňuje používateľovi zadať suroviny (napríklad také, ktoré má doma) a program mu vráti 3 recepty s najlepšou zhodou, kde sa tieto suroviny nachádzajú. Druhá možnosť pre používateľa je vyhľadať všetky recepty pre konkrétnu surovinu.</w:t>
       </w:r>
     </w:p>
     <w:p>
       <w:r>
-        <w:t xml:space="preserve">Program má viacero možných nastavení, vďaka čomu nemusí pri každom spustení prehľadávať celú </w:t>
-      </w:r>
-      <w:proofErr w:type="spellStart"/>
-      <w:r>
-        <w:t>wikipédiu</w:t>
-      </w:r>
-      <w:proofErr w:type="spellEnd"/>
-      <w:r>
-        <w:t xml:space="preserve"> (čo mu trvá okolo dvoch hodín). Je tu možnosť uloženia/nahratia </w:t>
-      </w:r>
-      <w:proofErr w:type="spellStart"/>
-      <w:r>
-        <w:t>vyparsovaných</w:t>
-      </w:r>
-      <w:proofErr w:type="spellEnd"/>
-      <w:r>
-        <w:t xml:space="preserve"> receptov z/do programu, vďaka čomu má používateľ výsledok do pár sekúnd.</w:t>
+        <w:t>Program má viacero možných nastavení, vďaka čomu nemusí pri každom spustení prehľadávať celú wikipédiu (čo mu trvá okolo dvoch hodín). Je tu možnosť uloženia/nahratia vyparsovaných receptov z/do programu, vďaka čomu má používateľ výsledok do pár sekúnd.</w:t>
       </w:r>
     </w:p>
     <w:p>
@@ -523,10 +473,38 @@
       </w:r>
     </w:p>
     <w:p>
-      <w:pPr>
-        <w:spacing w:line="276" w:lineRule="auto"/>
-        <w:jc w:val="left"/>
-      </w:pPr>
+      <w:r>
+        <w:t>Aplikácia</w:t>
+      </w:r>
+      <w:r>
+        <w:t xml:space="preserve"> pre odporúčanie receptov [1] NTLK pre lematizáciu surovín</w:t>
+      </w:r>
+      <w:r>
+        <w:t>. Tiež využíva túto technológiu na odstránenie „stop words“</w:t>
+      </w:r>
+      <w:r>
+        <w:t>, teda najviac používané slová v jazyku (napríklad spojky)</w:t>
+      </w:r>
+      <w:r>
+        <w:t>. Autor taktiež popisuje potrebu preprocesingu dát, v ktorých sa nachádzajú nechcené interpunkčné znamienka a podobne.</w:t>
+      </w:r>
+    </w:p>
+    <w:p>
+      <w:r>
+        <w:t xml:space="preserve">Taktiež sme sa stretli [1, 2] s technológiou </w:t>
+      </w:r>
+      <w:r>
+        <w:t>Word2Vec</w:t>
+      </w:r>
+      <w:r>
+        <w:t xml:space="preserve">, ktorá vytvára zo slov vektory, vďaka ktorým vieme potom natrénovať modely strojového učenia, ktoré budú chápať nielen samotné slová, ale aj kontext ku nim. K tomu využíva </w:t>
+      </w:r>
+      <w:r>
+        <w:t>Word2Vec</w:t>
+      </w:r>
+      <w:r>
+        <w:t xml:space="preserve"> aj neurónové siete.</w:t>
+      </w:r>
       <w:r>
         <w:br w:type="page"/>
       </w:r>
@@ -542,39 +520,7 @@
     </w:p>
     <w:p>
       <w:r>
-        <w:t xml:space="preserve">Pre moje riešenie som zvolil skriptovací jazyk </w:t>
-      </w:r>
-      <w:proofErr w:type="spellStart"/>
-      <w:r>
-        <w:t>python</w:t>
-      </w:r>
-      <w:proofErr w:type="spellEnd"/>
-      <w:r>
-        <w:t xml:space="preserve"> s použitím </w:t>
-      </w:r>
-      <w:proofErr w:type="spellStart"/>
-      <w:r>
-        <w:t>frameworku</w:t>
-      </w:r>
-      <w:proofErr w:type="spellEnd"/>
-      <w:r>
-        <w:t xml:space="preserve"> Apache </w:t>
-      </w:r>
-      <w:proofErr w:type="spellStart"/>
-      <w:r>
-        <w:t>Hadoop</w:t>
-      </w:r>
-      <w:proofErr w:type="spellEnd"/>
-      <w:r>
-        <w:t xml:space="preserve"> a </w:t>
-      </w:r>
-      <w:proofErr w:type="spellStart"/>
-      <w:r>
-        <w:t>Spark</w:t>
-      </w:r>
-      <w:proofErr w:type="spellEnd"/>
-      <w:r>
-        <w:t xml:space="preserve"> pre paralelné spracovanie veľkých dát.</w:t>
+        <w:t>Pre moje riešenie som zvolil skriptovací jazyk python s použitím frameworku Apache Hadoop a Spark pre paralelné spracovanie veľkých dát.</w:t>
       </w:r>
     </w:p>
     <w:p>
@@ -600,21 +546,8 @@
           <w:szCs w:val="28"/>
         </w:rPr>
       </w:pPr>
-      <w:proofErr w:type="spellStart"/>
-      <w:r>
-        <w:t>Json</w:t>
-      </w:r>
-      <w:proofErr w:type="spellEnd"/>
-      <w:r>
-        <w:t xml:space="preserve"> -&gt; pre ukladanie / načítanie </w:t>
-      </w:r>
-      <w:proofErr w:type="spellStart"/>
-      <w:r>
-        <w:t>vyparsovaných</w:t>
-      </w:r>
-      <w:proofErr w:type="spellEnd"/>
-      <w:r>
-        <w:t xml:space="preserve"> dát</w:t>
+      <w:r>
+        <w:t>Json -&gt; pre ukladanie / načítanie vyparsovaných dát</w:t>
       </w:r>
     </w:p>
     <w:p>
@@ -632,27 +565,9 @@
           <w:szCs w:val="28"/>
         </w:rPr>
       </w:pPr>
-      <w:proofErr w:type="spellStart"/>
-      <w:r>
-        <w:t>Nltk</w:t>
-      </w:r>
-      <w:proofErr w:type="spellEnd"/>
-      <w:r>
-        <w:t xml:space="preserve"> -&gt; na </w:t>
-      </w:r>
-      <w:proofErr w:type="spellStart"/>
-      <w:r>
-        <w:t>lematizáciu</w:t>
-      </w:r>
-      <w:proofErr w:type="spellEnd"/>
-      <w:r>
-        <w:t xml:space="preserve"> textu </w:t>
-      </w:r>
-      <w:proofErr w:type="spellStart"/>
-      <w:r>
-        <w:t>wikipédie</w:t>
-      </w:r>
-      <w:proofErr w:type="spellEnd"/>
+      <w:r>
+        <w:t>Nltk -&gt; na lematizáciu textu wikipédie</w:t>
+      </w:r>
     </w:p>
     <w:p>
       <w:pPr>
@@ -669,13 +584,8 @@
           <w:szCs w:val="28"/>
         </w:rPr>
       </w:pPr>
-      <w:proofErr w:type="spellStart"/>
-      <w:r>
-        <w:t>Time</w:t>
-      </w:r>
-      <w:proofErr w:type="spellEnd"/>
-      <w:r>
-        <w:t xml:space="preserve"> -&gt; meranie času (napríklad pre porovnanie rôznych prístupov)</w:t>
+      <w:r>
+        <w:t>Time -&gt; meranie času (napríklad pre porovnanie rôznych prístupov)</w:t>
       </w:r>
     </w:p>
     <w:p>
@@ -693,13 +603,8 @@
           <w:szCs w:val="28"/>
         </w:rPr>
       </w:pPr>
-      <w:proofErr w:type="spellStart"/>
-      <w:r>
-        <w:t>Pyspark</w:t>
-      </w:r>
-      <w:proofErr w:type="spellEnd"/>
-      <w:r>
-        <w:t xml:space="preserve"> -&gt; paralelné spracovanie dát</w:t>
+      <w:r>
+        <w:t>Pyspark -&gt; paralelné spracovanie dát</w:t>
       </w:r>
     </w:p>
     <w:p>
@@ -717,19 +622,146 @@
           <w:szCs w:val="28"/>
         </w:rPr>
       </w:pPr>
-      <w:proofErr w:type="spellStart"/>
-      <w:r>
-        <w:t>Docker</w:t>
-      </w:r>
-      <w:proofErr w:type="spellEnd"/>
-      <w:r>
-        <w:t xml:space="preserve"> -&gt; pre ľahšie spúšťanie </w:t>
+      <w:r>
+        <w:t xml:space="preserve">Docker -&gt; pre ľahšie spúšťanie </w:t>
       </w:r>
       <w:r>
         <w:t xml:space="preserve">programu </w:t>
       </w:r>
       <w:r>
         <w:t>na rôznych strojoch</w:t>
+      </w:r>
+    </w:p>
+    <w:p>
+      <w:r>
+        <w:t>Projekt sme začali riešiť lineárnym spracovaním</w:t>
+      </w:r>
+      <w:r>
+        <w:t xml:space="preserve"> dát wikipédie (dump .bz2</w:t>
+      </w:r>
+      <w:r>
+        <w:t xml:space="preserve"> súbor</w:t>
+      </w:r>
+      <w:r>
+        <w:t>)</w:t>
+      </w:r>
+      <w:r>
+        <w:t xml:space="preserve"> a mimo dockeru.</w:t>
+      </w:r>
+      <w:r>
+        <w:t xml:space="preserve"> Vyhľadávali sme</w:t>
+      </w:r>
+      <w:r>
+        <w:t xml:space="preserve"> stránky receptov a to pomocou kľúčových slov, pri ktorých je veľká šanca, že sa jednalo o recept (ingredients, salt). Keď sme zistili, že sa jedná o recept, vyparsovali sme z</w:t>
+      </w:r>
+      <w:r>
+        <w:t> </w:t>
+      </w:r>
+      <w:r>
+        <w:t>neho</w:t>
+      </w:r>
+      <w:r>
+        <w:t xml:space="preserve"> názov a</w:t>
+      </w:r>
+      <w:r>
+        <w:t xml:space="preserve"> ingrediencie pomocou regexu.</w:t>
+      </w:r>
+      <w:r>
+        <w:t xml:space="preserve"> Keď fungovala prvá verzia programu, otestovali sme ju na menších dátach. </w:t>
+      </w:r>
+      <w:r>
+        <w:t>Následne sme pridali blacklist slov, ktoré sa nemôžu nachádzať v ingredienciách, respektíve v názvoch, aby sme mali presnejšie výsledky.</w:t>
+      </w:r>
+      <w:r>
+        <w:t xml:space="preserve"> Ďalším krokom bolo zrýchlenie parsovania.</w:t>
+      </w:r>
+      <w:r>
+        <w:t xml:space="preserve"> To sme skúsili dosiahnuť pomocou python vlákien (threadov). Keďže pri parsovaní je bottleneck sústredený na CPU, nedostali sme lepší výsledok. Preto sme sa rozhodli pre multiprocessing pomocou python procesov.</w:t>
+      </w:r>
+      <w:r>
+        <w:t xml:space="preserve"> Využili sme návrhový vzor producer a consumer. Teda jeden proces čítal dáta z wikipédie a vyberal z nich recepty, zatiaľ čo druhý proces z nich vyberal ingrediencie a ukladal do python štruktúry.</w:t>
+      </w:r>
+      <w:r>
+        <w:t xml:space="preserve"> Týmto spôsobom sme dosiahli cca 40% zrýchlenie</w:t>
+      </w:r>
+      <w:r>
+        <w:t xml:space="preserve"> oproti pôvodnému času</w:t>
+      </w:r>
+      <w:r>
+        <w:t xml:space="preserve">. Potom sme sa dozvedeli, že projekt musí obsahovať </w:t>
+      </w:r>
+      <w:r>
+        <w:t xml:space="preserve">technológie </w:t>
+      </w:r>
+      <w:r>
+        <w:t>pyspark alebo hadoop</w:t>
+      </w:r>
+      <w:r>
+        <w:t xml:space="preserve">. Prekopali sme logiku programu, aby využíval tieto technológie a taktiež sme využili docker, aby sme ušetrili čas pri </w:t>
+      </w:r>
+      <w:r>
+        <w:t xml:space="preserve">spustení </w:t>
+      </w:r>
+      <w:r>
+        <w:t>projektu</w:t>
+      </w:r>
+      <w:r>
+        <w:t xml:space="preserve"> na iných strojoch</w:t>
+      </w:r>
+      <w:r>
+        <w:t>.</w:t>
+      </w:r>
+      <w:r>
+        <w:t xml:space="preserve"> Oproti pôvodnému času sme dosiahli zrýchlenie až okolo 56%.</w:t>
+      </w:r>
+      <w:r>
+        <w:t xml:space="preserve"> Po sfunkčnení programu v kontajneri sme optimalizovali dockerfile a docker-compose súbory, aby sme museli vykonať čo najmenej operácií pre štart programu.</w:t>
+      </w:r>
+      <w:r>
+        <w:t xml:space="preserve"> Následne sme pridali inverzný index, ktorý nám pre každú jednu surovinu zoskupí všetky recepty, ktoré túto surovinu obsahujú. Vďaka tomu vieme používateľovi umožniť vybrať surovinu a vrátiť mu všetky recepty s touto surovinou (vyhľadávanie v inverznom indexe)</w:t>
+      </w:r>
+      <w:r>
+        <w:t xml:space="preserve"> V závere sme pridali unit </w:t>
+      </w:r>
+      <w:r>
+        <w:lastRenderedPageBreak/>
+        <w:t>testy, ktoré kontrolujú funkčnosť funkcií starajúcich sa o</w:t>
+      </w:r>
+      <w:r>
+        <w:t xml:space="preserve"> vytváranie </w:t>
+      </w:r>
+      <w:r>
+        <w:t>inverzn</w:t>
+      </w:r>
+      <w:r>
+        <w:t>ého</w:t>
+      </w:r>
+      <w:r>
+        <w:t xml:space="preserve"> index</w:t>
+      </w:r>
+      <w:r>
+        <w:t>u a vyhľadávanie v ňom</w:t>
+      </w:r>
+      <w:r>
+        <w:t>.</w:t>
+      </w:r>
+      <w:r>
+        <w:t xml:space="preserve"> </w:t>
+      </w:r>
+      <w:r>
+        <w:t>Keďže v pysparku nevieme používať klasický input, používateľ musí zadávať svoje vstupné parametre do konštánt, ktoré sa nachádzajú navrchu súboru main.py.</w:t>
+      </w:r>
+      <w:r>
+        <w:br w:type="page"/>
+      </w:r>
+    </w:p>
+    <w:p>
+      <w:pPr>
+        <w:pStyle w:val="Nadpis1"/>
+      </w:pPr>
+      <w:r>
+        <w:lastRenderedPageBreak/>
+        <w:t>Použité dáta</w:t>
       </w:r>
     </w:p>
     <w:p>
@@ -743,18 +775,13 @@
         </w:rPr>
       </w:pPr>
       <w:r>
-        <w:t xml:space="preserve">Projekt sme začali riešiť lineárnym spracovaním a mimo </w:t>
-      </w:r>
-      <w:proofErr w:type="spellStart"/>
-      <w:r>
-        <w:t>dockeru</w:t>
-      </w:r>
-      <w:proofErr w:type="spellEnd"/>
-      <w:r>
-        <w:t>.</w:t>
-      </w:r>
-      <w:r>
-        <w:t xml:space="preserve"> Vyhľadávali sme Keď fungovala prvá verzia programu, otestovali sme ju na menších dátach. </w:t>
+        <w:t>Pre náš projekt sme použili kompletný dump textových dát z wikipédie vo formáte *.bz2</w:t>
+      </w:r>
+      <w:r>
+        <w:t xml:space="preserve"> vo veľkosti skoro 38GB (v skomprimovanej forme).</w:t>
+      </w:r>
+      <w:r>
+        <w:t xml:space="preserve"> Pre testovanie sme taktiež využili čiastočný dump wikipédie o veľkosti približne 200MB (v skomprimovanej forme).</w:t>
       </w:r>
       <w:r>
         <w:br w:type="page"/>
@@ -766,46 +793,423 @@
       </w:pPr>
       <w:r>
         <w:lastRenderedPageBreak/>
-        <w:t>Použité dáta</w:t>
-      </w:r>
-    </w:p>
-    <w:p>
-      <w:pPr>
+        <w:t>Spustenie</w:t>
+      </w:r>
+    </w:p>
+    <w:p>
+      <w:pPr>
+        <w:pStyle w:val="Odsekzoznamu"/>
+        <w:numPr>
+          <w:ilvl w:val="0"/>
+          <w:numId w:val="2"/>
+        </w:numPr>
         <w:spacing w:line="276" w:lineRule="auto"/>
         <w:jc w:val="left"/>
-        <w:rPr>
-          <w:rFonts w:eastAsiaTheme="majorEastAsia" w:cstheme="majorBidi"/>
-          <w:bCs/>
-          <w:color w:val="000000" w:themeColor="text1"/>
-          <w:sz w:val="44"/>
-          <w:szCs w:val="28"/>
-        </w:rPr>
-      </w:pPr>
-      <w:r>
-        <w:br w:type="page"/>
-      </w:r>
-    </w:p>
-    <w:p>
-      <w:pPr>
-        <w:pStyle w:val="Nadpis1"/>
-      </w:pPr>
-      <w:r>
-        <w:lastRenderedPageBreak/>
-        <w:t>Spustenie</w:t>
-      </w:r>
-    </w:p>
-    <w:p>
-      <w:pPr>
+      </w:pPr>
+      <w:r>
+        <w:t>Stiahneme repozitár so všetkými potrebnými súbormi (</w:t>
+      </w:r>
+      <w:hyperlink r:id="rId7" w:history="1">
+        <w:r>
+          <w:rPr>
+            <w:rStyle w:val="Hypertextovprepojenie"/>
+          </w:rPr>
+          <w:t>https://github.com/pasavec008/vinf_zadanie1</w:t>
+        </w:r>
+      </w:hyperlink>
+      <w:r>
+        <w:t>)</w:t>
+      </w:r>
+    </w:p>
+    <w:p>
+      <w:pPr>
+        <w:pStyle w:val="Odsekzoznamu"/>
+        <w:numPr>
+          <w:ilvl w:val="0"/>
+          <w:numId w:val="2"/>
+        </w:numPr>
         <w:spacing w:line="276" w:lineRule="auto"/>
         <w:jc w:val="left"/>
-        <w:rPr>
-          <w:rFonts w:eastAsiaTheme="majorEastAsia" w:cstheme="majorBidi"/>
-          <w:bCs/>
-          <w:color w:val="000000" w:themeColor="text1"/>
-          <w:sz w:val="44"/>
-          <w:szCs w:val="28"/>
-        </w:rPr>
-      </w:pPr>
+      </w:pPr>
+      <w:r>
+        <w:t>Vnútri repozitáru zadáme príkaz docker</w:t>
+      </w:r>
+      <w:r>
+        <w:t xml:space="preserve"> </w:t>
+      </w:r>
+      <w:r>
+        <w:t>compose up</w:t>
+      </w:r>
+    </w:p>
+    <w:p>
+      <w:pPr>
+        <w:pStyle w:val="Odsekzoznamu"/>
+        <w:numPr>
+          <w:ilvl w:val="0"/>
+          <w:numId w:val="2"/>
+        </w:numPr>
+        <w:spacing w:line="276" w:lineRule="auto"/>
+        <w:jc w:val="left"/>
+      </w:pPr>
+      <w:r>
+        <w:t>Počkáme, kým sa nám vytvorí kontajner</w:t>
+      </w:r>
+    </w:p>
+    <w:p>
+      <w:pPr>
+        <w:pStyle w:val="Odsekzoznamu"/>
+        <w:numPr>
+          <w:ilvl w:val="0"/>
+          <w:numId w:val="2"/>
+        </w:numPr>
+        <w:spacing w:line="276" w:lineRule="auto"/>
+        <w:jc w:val="left"/>
+      </w:pPr>
+      <w:r>
+        <w:t>Napojíme sa na kontajner (najlepšie pomocou vs code funkcionality -&gt; attach this to running container)</w:t>
+      </w:r>
+      <w:r>
+        <w:t>, aby sme v ňom vedeli zadávať príkazy</w:t>
+      </w:r>
+    </w:p>
+    <w:p>
+      <w:pPr>
+        <w:pStyle w:val="Odsekzoznamu"/>
+        <w:numPr>
+          <w:ilvl w:val="0"/>
+          <w:numId w:val="2"/>
+        </w:numPr>
+        <w:spacing w:line="276" w:lineRule="auto"/>
+        <w:jc w:val="left"/>
+      </w:pPr>
+      <w:r>
+        <w:t>Ak chceme parsovať recepty z wikipédia dump súboru</w:t>
+      </w:r>
+      <w:r>
+        <w:t xml:space="preserve"> (ak nie, tento krok preskočíme)</w:t>
+      </w:r>
+      <w:r>
+        <w:t>, potrebujeme presunúť tento dump súbor do hadoop priečinku pomocou príkazu</w:t>
+      </w:r>
+      <w:r>
+        <w:t xml:space="preserve"> (súbor sa musí nachádzať v hlavnom priečinku, kde je main.py)</w:t>
+      </w:r>
+      <w:r>
+        <w:t>:</w:t>
+      </w:r>
+    </w:p>
+    <w:p>
+      <w:pPr>
+        <w:spacing w:line="276" w:lineRule="auto"/>
+        <w:ind w:left="360"/>
+        <w:jc w:val="left"/>
+      </w:pPr>
+      <w:r>
+        <w:t>hadoop fs -put /vinf_recipes/</w:t>
+      </w:r>
+      <w:r>
+        <w:t>&lt;názor_súboru&gt;</w:t>
+      </w:r>
+      <w:r>
+        <w:t>.bz2 /user/root</w:t>
+      </w:r>
+    </w:p>
+    <w:p>
+      <w:pPr>
+        <w:pStyle w:val="Odsekzoznamu"/>
+        <w:numPr>
+          <w:ilvl w:val="0"/>
+          <w:numId w:val="2"/>
+        </w:numPr>
+        <w:spacing w:line="276" w:lineRule="auto"/>
+        <w:jc w:val="left"/>
+      </w:pPr>
+      <w:r>
+        <w:t>V main.py si môžeme nastaviť konfiguráciu v konštantách na vrchu súboru</w:t>
+      </w:r>
+    </w:p>
+    <w:p>
+      <w:pPr>
+        <w:pStyle w:val="Odsekzoznamu"/>
+        <w:numPr>
+          <w:ilvl w:val="0"/>
+          <w:numId w:val="2"/>
+        </w:numPr>
+        <w:spacing w:line="276" w:lineRule="auto"/>
+        <w:jc w:val="left"/>
+      </w:pPr>
+      <w:r>
+        <w:t>Spustíme main.py pomocou príkazu:</w:t>
+      </w:r>
+    </w:p>
+    <w:p>
+      <w:pPr>
+        <w:spacing w:line="276" w:lineRule="auto"/>
+        <w:ind w:firstLine="360"/>
+        <w:jc w:val="left"/>
+      </w:pPr>
+      <w:r>
+        <w:t>spark-submit main.py</w:t>
+      </w:r>
+    </w:p>
+    <w:p>
+      <w:pPr>
+        <w:pStyle w:val="Odsekzoznamu"/>
+        <w:numPr>
+          <w:ilvl w:val="0"/>
+          <w:numId w:val="2"/>
+        </w:numPr>
+        <w:spacing w:line="276" w:lineRule="auto"/>
+        <w:jc w:val="left"/>
+      </w:pPr>
+      <w:r>
+        <w:br w:type="page"/>
+      </w:r>
+    </w:p>
+    <w:p>
+      <w:pPr>
+        <w:pStyle w:val="Nadpis1"/>
+      </w:pPr>
+      <w:r>
+        <w:lastRenderedPageBreak/>
+        <w:t>Príklady</w:t>
+      </w:r>
+    </w:p>
+    <w:p>
+      <w:r>
+        <w:t>1. Vyparsovanie receptov z malého testovacieho súboru a vyhľadanie receptov s ingredienciami olej,</w:t>
+      </w:r>
+      <w:r>
+        <w:t xml:space="preserve"> zemiak a </w:t>
+      </w:r>
+      <w:r>
+        <w:t>soľ</w:t>
+      </w:r>
+      <w:r>
+        <w:t>:</w:t>
+      </w:r>
+    </w:p>
+    <w:p>
+      <w:r>
+        <w:drawing>
+          <wp:inline distT="0" distB="0" distL="0" distR="0" wp14:anchorId="54EBE82D" wp14:editId="7936ECD9">
+            <wp:extent cx="5172797" cy="1267002"/>
+            <wp:effectExtent l="0" t="0" r="0" b="9525"/>
+            <wp:docPr id="2" name="Obrázok 2" descr="Obrázok, na ktorom je text&#10;&#10;Automaticky generovaný popis"/>
+            <wp:cNvGraphicFramePr>
+              <a:graphicFrameLocks xmlns:a="http://schemas.openxmlformats.org/drawingml/2006/main" noChangeAspect="1"/>
+            </wp:cNvGraphicFramePr>
+            <a:graphic xmlns:a="http://schemas.openxmlformats.org/drawingml/2006/main">
+              <a:graphicData uri="http://schemas.openxmlformats.org/drawingml/2006/picture">
+                <pic:pic xmlns:pic="http://schemas.openxmlformats.org/drawingml/2006/picture">
+                  <pic:nvPicPr>
+                    <pic:cNvPr id="2" name="Obrázok 2" descr="Obrázok, na ktorom je text&#10;&#10;Automaticky generovaný popis"/>
+                    <pic:cNvPicPr/>
+                  </pic:nvPicPr>
+                  <pic:blipFill>
+                    <a:blip r:embed="rId8"/>
+                    <a:stretch>
+                      <a:fillRect/>
+                    </a:stretch>
+                  </pic:blipFill>
+                  <pic:spPr>
+                    <a:xfrm>
+                      <a:off x="0" y="0"/>
+                      <a:ext cx="5172797" cy="1267002"/>
+                    </a:xfrm>
+                    <a:prstGeom prst="rect">
+                      <a:avLst/>
+                    </a:prstGeom>
+                  </pic:spPr>
+                </pic:pic>
+              </a:graphicData>
+            </a:graphic>
+          </wp:inline>
+        </w:drawing>
+      </w:r>
+    </w:p>
+    <w:p>
+      <w:r>
+        <w:drawing>
+          <wp:inline distT="0" distB="0" distL="0" distR="0" wp14:anchorId="0377F645" wp14:editId="42587367">
+            <wp:extent cx="5760720" cy="2523490"/>
+            <wp:effectExtent l="0" t="0" r="0" b="0"/>
+            <wp:docPr id="1" name="Obrázok 1" descr="Obrázok, na ktorom je text&#10;&#10;Automaticky generovaný popis"/>
+            <wp:cNvGraphicFramePr>
+              <a:graphicFrameLocks xmlns:a="http://schemas.openxmlformats.org/drawingml/2006/main" noChangeAspect="1"/>
+            </wp:cNvGraphicFramePr>
+            <a:graphic xmlns:a="http://schemas.openxmlformats.org/drawingml/2006/main">
+              <a:graphicData uri="http://schemas.openxmlformats.org/drawingml/2006/picture">
+                <pic:pic xmlns:pic="http://schemas.openxmlformats.org/drawingml/2006/picture">
+                  <pic:nvPicPr>
+                    <pic:cNvPr id="1" name="Obrázok 1" descr="Obrázok, na ktorom je text&#10;&#10;Automaticky generovaný popis"/>
+                    <pic:cNvPicPr/>
+                  </pic:nvPicPr>
+                  <pic:blipFill>
+                    <a:blip r:embed="rId9"/>
+                    <a:stretch>
+                      <a:fillRect/>
+                    </a:stretch>
+                  </pic:blipFill>
+                  <pic:spPr>
+                    <a:xfrm>
+                      <a:off x="0" y="0"/>
+                      <a:ext cx="5760720" cy="2523490"/>
+                    </a:xfrm>
+                    <a:prstGeom prst="rect">
+                      <a:avLst/>
+                    </a:prstGeom>
+                  </pic:spPr>
+                </pic:pic>
+              </a:graphicData>
+            </a:graphic>
+          </wp:inline>
+        </w:drawing>
+      </w:r>
+    </w:p>
+    <w:p>
+      <w:r>
+        <w:t>2. Načítanie vyparsovaných dát z json súboru</w:t>
+      </w:r>
+      <w:r>
+        <w:t xml:space="preserve"> (z celej wikipédie, dokopy skoro 2000 receptov)</w:t>
+      </w:r>
+      <w:r>
+        <w:t>, zapísanie načítaných dát do json súboru</w:t>
+      </w:r>
+      <w:r>
+        <w:t>, ich znovu načítanie, vyhľadanie receptov</w:t>
+      </w:r>
+      <w:r>
+        <w:t xml:space="preserve"> so surovinami olej, zemiak, soľ, vytvorenie surovinového inverzného indexu</w:t>
+      </w:r>
+      <w:r>
+        <w:t xml:space="preserve"> a vyhľadanie v tomto indexe (nájde všetky recepty</w:t>
+      </w:r>
+      <w:r>
+        <w:t xml:space="preserve"> pre jednotlivé suroviny</w:t>
+      </w:r>
+      <w:r>
+        <w:t>)</w:t>
+      </w:r>
+    </w:p>
+    <w:p>
+      <w:r>
+        <w:drawing>
+          <wp:inline distT="0" distB="0" distL="0" distR="0" wp14:anchorId="78F548B4" wp14:editId="44228DA9">
+            <wp:extent cx="5760720" cy="1297305"/>
+            <wp:effectExtent l="0" t="0" r="0" b="0"/>
+            <wp:docPr id="3" name="Obrázok 3" descr="Obrázok, na ktorom je text&#10;&#10;Automaticky generovaný popis"/>
+            <wp:cNvGraphicFramePr>
+              <a:graphicFrameLocks xmlns:a="http://schemas.openxmlformats.org/drawingml/2006/main" noChangeAspect="1"/>
+            </wp:cNvGraphicFramePr>
+            <a:graphic xmlns:a="http://schemas.openxmlformats.org/drawingml/2006/main">
+              <a:graphicData uri="http://schemas.openxmlformats.org/drawingml/2006/picture">
+                <pic:pic xmlns:pic="http://schemas.openxmlformats.org/drawingml/2006/picture">
+                  <pic:nvPicPr>
+                    <pic:cNvPr id="3" name="Obrázok 3" descr="Obrázok, na ktorom je text&#10;&#10;Automaticky generovaný popis"/>
+                    <pic:cNvPicPr/>
+                  </pic:nvPicPr>
+                  <pic:blipFill>
+                    <a:blip r:embed="rId10"/>
+                    <a:stretch>
+                      <a:fillRect/>
+                    </a:stretch>
+                  </pic:blipFill>
+                  <pic:spPr>
+                    <a:xfrm>
+                      <a:off x="0" y="0"/>
+                      <a:ext cx="5760720" cy="1297305"/>
+                    </a:xfrm>
+                    <a:prstGeom prst="rect">
+                      <a:avLst/>
+                    </a:prstGeom>
+                  </pic:spPr>
+                </pic:pic>
+              </a:graphicData>
+            </a:graphic>
+          </wp:inline>
+        </w:drawing>
+      </w:r>
+    </w:p>
+    <w:p>
+      <w:r>
+        <w:lastRenderedPageBreak/>
+        <w:drawing>
+          <wp:inline distT="0" distB="0" distL="0" distR="0" wp14:anchorId="7249F9C1" wp14:editId="13F7DEAF">
+            <wp:extent cx="5760720" cy="4221480"/>
+            <wp:effectExtent l="0" t="0" r="0" b="7620"/>
+            <wp:docPr id="4" name="Obrázok 4" descr="Obrázok, na ktorom je text&#10;&#10;Automaticky generovaný popis"/>
+            <wp:cNvGraphicFramePr>
+              <a:graphicFrameLocks xmlns:a="http://schemas.openxmlformats.org/drawingml/2006/main" noChangeAspect="1"/>
+            </wp:cNvGraphicFramePr>
+            <a:graphic xmlns:a="http://schemas.openxmlformats.org/drawingml/2006/main">
+              <a:graphicData uri="http://schemas.openxmlformats.org/drawingml/2006/picture">
+                <pic:pic xmlns:pic="http://schemas.openxmlformats.org/drawingml/2006/picture">
+                  <pic:nvPicPr>
+                    <pic:cNvPr id="4" name="Obrázok 4" descr="Obrázok, na ktorom je text&#10;&#10;Automaticky generovaný popis"/>
+                    <pic:cNvPicPr/>
+                  </pic:nvPicPr>
+                  <pic:blipFill>
+                    <a:blip r:embed="rId11"/>
+                    <a:stretch>
+                      <a:fillRect/>
+                    </a:stretch>
+                  </pic:blipFill>
+                  <pic:spPr>
+                    <a:xfrm>
+                      <a:off x="0" y="0"/>
+                      <a:ext cx="5760720" cy="4221480"/>
+                    </a:xfrm>
+                    <a:prstGeom prst="rect">
+                      <a:avLst/>
+                    </a:prstGeom>
+                  </pic:spPr>
+                </pic:pic>
+              </a:graphicData>
+            </a:graphic>
+          </wp:inline>
+        </w:drawing>
+      </w:r>
+    </w:p>
+    <w:p>
+      <w:r>
+        <w:drawing>
+          <wp:inline distT="0" distB="0" distL="0" distR="0" wp14:anchorId="4262E279" wp14:editId="3F4346E8">
+            <wp:extent cx="5760720" cy="2298065"/>
+            <wp:effectExtent l="0" t="0" r="0" b="6985"/>
+            <wp:docPr id="6" name="Obrázok 6" descr="Obrázok, na ktorom je text&#10;&#10;Automaticky generovaný popis"/>
+            <wp:cNvGraphicFramePr>
+              <a:graphicFrameLocks xmlns:a="http://schemas.openxmlformats.org/drawingml/2006/main" noChangeAspect="1"/>
+            </wp:cNvGraphicFramePr>
+            <a:graphic xmlns:a="http://schemas.openxmlformats.org/drawingml/2006/main">
+              <a:graphicData uri="http://schemas.openxmlformats.org/drawingml/2006/picture">
+                <pic:pic xmlns:pic="http://schemas.openxmlformats.org/drawingml/2006/picture">
+                  <pic:nvPicPr>
+                    <pic:cNvPr id="6" name="Obrázok 6" descr="Obrázok, na ktorom je text&#10;&#10;Automaticky generovaný popis"/>
+                    <pic:cNvPicPr/>
+                  </pic:nvPicPr>
+                  <pic:blipFill>
+                    <a:blip r:embed="rId12"/>
+                    <a:stretch>
+                      <a:fillRect/>
+                    </a:stretch>
+                  </pic:blipFill>
+                  <pic:spPr>
+                    <a:xfrm>
+                      <a:off x="0" y="0"/>
+                      <a:ext cx="5760720" cy="2298065"/>
+                    </a:xfrm>
+                    <a:prstGeom prst="rect">
+                      <a:avLst/>
+                    </a:prstGeom>
+                  </pic:spPr>
+                </pic:pic>
+              </a:graphicData>
+            </a:graphic>
+          </wp:inline>
+        </w:drawing>
+      </w:r>
       <w:r>
         <w:br w:type="page"/>
       </w:r>
@@ -819,9 +1223,35 @@
         <w:t>Zdroje</w:t>
       </w:r>
     </w:p>
+    <w:p>
+      <w:r>
+        <w:t>1.</w:t>
+      </w:r>
+      <w:hyperlink r:id="rId13" w:history="1">
+        <w:r>
+          <w:rPr>
+            <w:rStyle w:val="Hypertextovprepojenie"/>
+          </w:rPr>
+          <w:t>https://towardsdatascience.com/building-a-recipe-recommendation-system-297c229dda7b</w:t>
+        </w:r>
+      </w:hyperlink>
+    </w:p>
+    <w:p>
+      <w:r>
+        <w:t>2.</w:t>
+      </w:r>
+      <w:hyperlink r:id="rId14" w:history="1">
+        <w:r>
+          <w:rPr>
+            <w:rStyle w:val="Hypertextovprepojenie"/>
+          </w:rPr>
+          <w:t>https://dl.acm.org/doi/pdf/10.1145/3428757.3429096</w:t>
+        </w:r>
+      </w:hyperlink>
+    </w:p>
     <w:p/>
     <w:sectPr>
-      <w:headerReference w:type="first" r:id="rId7"/>
+      <w:headerReference w:type="first" r:id="rId15"/>
       <w:pgSz w:w="11906" w:h="16838"/>
       <w:pgMar w:top="1417" w:right="1417" w:bottom="1417" w:left="1417" w:header="708" w:footer="708" w:gutter="0"/>
       <w:cols w:space="708"/>
@@ -1031,7 +1461,7 @@
         <w:sz w:val="24"/>
       </w:rPr>
     </w:lvl>
-    <w:lvl w:ilvl="1" w:tplc="041B0003" w:tentative="1">
+    <w:lvl w:ilvl="1" w:tplc="041B0003">
       <w:start w:val="1"/>
       <w:numFmt w:val="bullet"/>
       <w:lvlText w:val="o"/>
